--- a/docs/MGN测试报告.docx
+++ b/docs/MGN测试报告.docx
@@ -709,7 +709,7 @@
         <w:outlineLvl w:val="9"/>
       </w:pPr>
       <w:bookmarkStart w:id="0" w:name="_Toc416058453"/>
-      <w:bookmarkStart w:id="1" w:name="_Toc1944209911"/>
+      <w:bookmarkStart w:id="1" w:name="_Toc330776417"/>
       <w:r>
         <w:t>目</w:t>
       </w:r>
@@ -746,7 +746,7 @@
         <w:fldChar w:fldCharType="begin"/>
       </w:r>
       <w:r>
-        <w:instrText xml:space="preserve"> HYPERLINK \l _Toc1944209911 </w:instrText>
+        <w:instrText xml:space="preserve"> HYPERLINK \l _Toc330776417 </w:instrText>
       </w:r>
       <w:r>
         <w:fldChar w:fldCharType="separate"/>
@@ -770,7 +770,7 @@
         <w:fldChar w:fldCharType="begin"/>
       </w:r>
       <w:r>
-        <w:instrText xml:space="preserve"> PAGEREF _Toc1944209911 </w:instrText>
+        <w:instrText xml:space="preserve"> PAGEREF _Toc330776417 </w:instrText>
       </w:r>
       <w:r>
         <w:fldChar w:fldCharType="separate"/>
@@ -805,7 +805,7 @@
           <w:bCs/>
           <w:lang w:val="zh-CN"/>
         </w:rPr>
-        <w:instrText xml:space="preserve"> HYPERLINK \l _Toc482708532 </w:instrText>
+        <w:instrText xml:space="preserve"> HYPERLINK \l _Toc528899615 </w:instrText>
       </w:r>
       <w:r>
         <w:rPr>
@@ -825,7 +825,7 @@
           <w:rFonts w:hint="eastAsia"/>
           <w:lang w:val="en-US" w:eastAsia="zh-CN"/>
         </w:rPr>
-        <w:t>MGN解析</w:t>
+        <w:t>MGN测试</w:t>
       </w:r>
       <w:r>
         <w:tab/>
@@ -834,7 +834,7 @@
         <w:fldChar w:fldCharType="begin"/>
       </w:r>
       <w:r>
-        <w:instrText xml:space="preserve"> PAGEREF _Toc482708532 </w:instrText>
+        <w:instrText xml:space="preserve"> PAGEREF _Toc528899615 </w:instrText>
       </w:r>
       <w:r>
         <w:fldChar w:fldCharType="separate"/>
@@ -872,7 +872,7 @@
           <w:bCs/>
           <w:lang w:val="zh-CN"/>
         </w:rPr>
-        <w:instrText xml:space="preserve"> HYPERLINK \l _Toc2071596589 </w:instrText>
+        <w:instrText xml:space="preserve"> HYPERLINK \l _Toc2010586556 </w:instrText>
       </w:r>
       <w:r>
         <w:rPr>
@@ -894,7 +894,7 @@
           <w:szCs w:val="44"/>
           <w:lang w:eastAsia="zh-CN"/>
         </w:rPr>
-        <w:t>简介</w:t>
+        <w:t>数据集</w:t>
       </w:r>
       <w:r>
         <w:tab/>
@@ -903,7 +903,7 @@
         <w:fldChar w:fldCharType="begin"/>
       </w:r>
       <w:r>
-        <w:instrText xml:space="preserve"> PAGEREF _Toc2071596589 </w:instrText>
+        <w:instrText xml:space="preserve"> PAGEREF _Toc2010586556 </w:instrText>
       </w:r>
       <w:r>
         <w:fldChar w:fldCharType="separate"/>
@@ -941,7 +941,7 @@
           <w:bCs/>
           <w:lang w:val="zh-CN"/>
         </w:rPr>
-        <w:instrText xml:space="preserve"> HYPERLINK \l _Toc748198150 </w:instrText>
+        <w:instrText xml:space="preserve"> HYPERLINK \l _Toc1285960908 </w:instrText>
       </w:r>
       <w:r>
         <w:rPr>
@@ -955,7 +955,7 @@
           <w:rFonts w:hint="eastAsia"/>
           <w:lang w:val="en-US" w:eastAsia="zh-CN"/>
         </w:rPr>
-        <w:t>1.2 MGN架构</w:t>
+        <w:t>1.2 度量</w:t>
       </w:r>
       <w:r>
         <w:tab/>
@@ -964,7 +964,7 @@
         <w:fldChar w:fldCharType="begin"/>
       </w:r>
       <w:r>
-        <w:instrText xml:space="preserve"> PAGEREF _Toc748198150 </w:instrText>
+        <w:instrText xml:space="preserve"> PAGEREF _Toc1285960908 </w:instrText>
       </w:r>
       <w:r>
         <w:fldChar w:fldCharType="separate"/>
@@ -1002,7 +1002,7 @@
           <w:bCs/>
           <w:lang w:val="zh-CN"/>
         </w:rPr>
-        <w:instrText xml:space="preserve"> HYPERLINK \l _Toc452986289 </w:instrText>
+        <w:instrText xml:space="preserve"> HYPERLINK \l _Toc35522559 </w:instrText>
       </w:r>
       <w:r>
         <w:rPr>
@@ -1016,7 +1016,7 @@
           <w:rFonts w:hint="eastAsia"/>
           <w:lang w:val="en-US" w:eastAsia="zh-CN"/>
         </w:rPr>
-        <w:t>1.3 MGN性能</w:t>
+        <w:t>1.3 测试环境</w:t>
       </w:r>
       <w:r>
         <w:tab/>
@@ -1025,13 +1025,13 @@
         <w:fldChar w:fldCharType="begin"/>
       </w:r>
       <w:r>
-        <w:instrText xml:space="preserve"> PAGEREF _Toc452986289 </w:instrText>
+        <w:instrText xml:space="preserve"> PAGEREF _Toc35522559 </w:instrText>
       </w:r>
       <w:r>
         <w:fldChar w:fldCharType="separate"/>
       </w:r>
       <w:r>
-        <w:t>5</w:t>
+        <w:t>4</w:t>
       </w:r>
       <w:r>
         <w:fldChar w:fldCharType="end"/>
@@ -1063,7 +1063,7 @@
           <w:bCs/>
           <w:lang w:val="zh-CN"/>
         </w:rPr>
-        <w:instrText xml:space="preserve"> HYPERLINK \l _Toc1653495515 </w:instrText>
+        <w:instrText xml:space="preserve"> HYPERLINK \l _Toc1240880334 </w:instrText>
       </w:r>
       <w:r>
         <w:rPr>
@@ -1077,7 +1077,7 @@
           <w:rFonts w:hint="eastAsia"/>
           <w:lang w:val="en-US" w:eastAsia="zh-CN"/>
         </w:rPr>
-        <w:t>1.4 详细网络解析1-Backbone ResNet50</w:t>
+        <w:t>1.4 测试结果</w:t>
       </w:r>
       <w:r>
         <w:tab/>
@@ -1086,74 +1086,13 @@
         <w:fldChar w:fldCharType="begin"/>
       </w:r>
       <w:r>
-        <w:instrText xml:space="preserve"> PAGEREF _Toc1653495515 </w:instrText>
+        <w:instrText xml:space="preserve"> PAGEREF _Toc1240880334 </w:instrText>
       </w:r>
       <w:r>
         <w:fldChar w:fldCharType="separate"/>
       </w:r>
       <w:r>
-        <w:t>6</w:t>
-      </w:r>
-      <w:r>
-        <w:fldChar w:fldCharType="end"/>
-      </w:r>
-      <w:r>
-        <w:rPr>
-          <w:bCs/>
-          <w:lang w:val="zh-CN"/>
-        </w:rPr>
-        <w:fldChar w:fldCharType="end"/>
-      </w:r>
-    </w:p>
-    <w:p>
-      <w:pPr>
-        <w:pStyle w:val="20"/>
-        <w:tabs>
-          <w:tab w:val="right" w:leader="dot" w:pos="8306"/>
-        </w:tabs>
-      </w:pPr>
-      <w:r>
-        <w:rPr>
-          <w:bCs/>
-          <w:lang w:val="zh-CN"/>
-        </w:rPr>
-        <w:fldChar w:fldCharType="begin"/>
-      </w:r>
-      <w:r>
-        <w:rPr>
-          <w:bCs/>
-          <w:lang w:val="zh-CN"/>
-        </w:rPr>
-        <w:instrText xml:space="preserve"> HYPERLINK \l _Toc1400927480 </w:instrText>
-      </w:r>
-      <w:r>
-        <w:rPr>
-          <w:bCs/>
-          <w:lang w:val="zh-CN"/>
-        </w:rPr>
-        <w:fldChar w:fldCharType="separate"/>
-      </w:r>
-      <w:r>
-        <w:rPr>
-          <w:rFonts w:hint="eastAsia"/>
-          <w:lang w:val="en-US" w:eastAsia="zh-CN"/>
-        </w:rPr>
-        <w:t>1.5 详细网络解析2-MGN特征提取</w:t>
-      </w:r>
-      <w:r>
-        <w:tab/>
-      </w:r>
-      <w:r>
-        <w:fldChar w:fldCharType="begin"/>
-      </w:r>
-      <w:r>
-        <w:instrText xml:space="preserve"> PAGEREF _Toc1400927480 </w:instrText>
-      </w:r>
-      <w:r>
-        <w:fldChar w:fldCharType="separate"/>
-      </w:r>
-      <w:r>
-        <w:t>8</w:t>
+        <w:t>4</w:t>
       </w:r>
       <w:r>
         <w:fldChar w:fldCharType="end"/>
@@ -1186,7 +1125,7 @@
           <w:bCs/>
           <w:lang w:val="zh-CN"/>
         </w:rPr>
-        <w:instrText xml:space="preserve"> HYPERLINK \l _Toc157404419 </w:instrText>
+        <w:instrText xml:space="preserve"> HYPERLINK \l _Toc1601897139 </w:instrText>
       </w:r>
       <w:r>
         <w:rPr>
@@ -1205,7 +1144,7 @@
         <w:fldChar w:fldCharType="begin"/>
       </w:r>
       <w:r>
-        <w:instrText xml:space="preserve"> PAGEREF _Toc157404419 </w:instrText>
+        <w:instrText xml:space="preserve"> PAGEREF _Toc1601897139 </w:instrText>
       </w:r>
       <w:r>
         <w:fldChar w:fldCharType="separate"/>
@@ -1257,7 +1196,7 @@
         <w:pStyle w:val="2"/>
         <w:spacing w:before="156" w:after="156"/>
       </w:pPr>
-      <w:bookmarkStart w:id="2" w:name="_Toc482708532"/>
+      <w:bookmarkStart w:id="2" w:name="_Toc528899615"/>
       <w:bookmarkStart w:id="3" w:name="OLE_LINK266"/>
       <w:bookmarkStart w:id="4" w:name="OLE_LINK265"/>
       <w:r>
@@ -1265,83 +1204,77 @@
           <w:rFonts w:hint="eastAsia"/>
           <w:lang w:val="en-US" w:eastAsia="zh-CN"/>
         </w:rPr>
-        <w:t>MGN</w:t>
+        <w:t>MGN测试</w:t>
       </w:r>
       <w:bookmarkEnd w:id="2"/>
+    </w:p>
+    <w:p>
+      <w:pPr>
+        <w:pStyle w:val="56"/>
+        <w:bidi w:val="0"/>
+        <w:rPr>
+          <w:rFonts w:hint="default"/>
+          <w:lang w:val="en-US"/>
+        </w:rPr>
+      </w:pPr>
+      <w:r>
+        <w:rPr>
+          <w:rFonts w:hint="eastAsia"/>
+          <w:lang w:eastAsia="zh-CN"/>
+        </w:rPr>
+        <w:t>多粒度网络</w:t>
+      </w:r>
       <w:r>
         <w:rPr>
           <w:rFonts w:hint="eastAsia"/>
           <w:lang w:val="en-US" w:eastAsia="zh-CN"/>
         </w:rPr>
-        <w:t>测试</w:t>
+        <w:t>(MGN, Multiple Granularity Network)是云从科技提出的一种</w:t>
+      </w:r>
+      <w:r>
+        <w:rPr>
+          <w:rFonts w:hint="eastAsia"/>
+          <w:lang w:eastAsia="zh-CN"/>
+        </w:rPr>
+        <w:t>行人重识别</w:t>
+      </w:r>
+      <w:r>
+        <w:rPr>
+          <w:rFonts w:hint="eastAsia"/>
+          <w:lang w:val="en-US" w:eastAsia="zh-CN"/>
+        </w:rPr>
+        <w:t>(</w:t>
+      </w:r>
+      <w:r>
+        <w:rPr>
+          <w:rFonts w:hint="eastAsia"/>
+        </w:rPr>
+        <w:t>Person Re-Identification，ReID</w:t>
+      </w:r>
+      <w:r>
+        <w:rPr>
+          <w:rFonts w:hint="eastAsia"/>
+          <w:lang w:val="en-US" w:eastAsia="zh-CN"/>
+        </w:rPr>
+        <w:t>)</w:t>
+      </w:r>
+      <w:r>
+        <w:rPr>
+          <w:rFonts w:hint="eastAsia"/>
+          <w:lang w:eastAsia="zh-CN"/>
+        </w:rPr>
+        <w:t>算法。本文会在公开数据集上对其进行性能测试。</w:t>
       </w:r>
     </w:p>
     <w:p>
       <w:pPr>
-        <w:pStyle w:val="56"/>
-        <w:bidi w:val="0"/>
-        <w:rPr>
-          <w:rFonts w:hint="default"/>
-          <w:lang w:val="en-US"/>
-        </w:rPr>
-      </w:pPr>
-      <w:r>
-        <w:rPr>
-          <w:rFonts w:hint="eastAsia"/>
-          <w:lang w:eastAsia="zh-CN"/>
-        </w:rPr>
-        <w:t>多粒度网络</w:t>
-      </w:r>
-      <w:r>
-        <w:rPr>
-          <w:rFonts w:hint="eastAsia"/>
-          <w:lang w:val="en-US" w:eastAsia="zh-CN"/>
-        </w:rPr>
-        <w:t>(MGN, Multiple Granularity Network)是云从科技提出的一种</w:t>
-      </w:r>
-      <w:r>
-        <w:rPr>
-          <w:rFonts w:hint="eastAsia"/>
-          <w:lang w:eastAsia="zh-CN"/>
-        </w:rPr>
-        <w:t>行人重识别</w:t>
-      </w:r>
-      <w:r>
-        <w:rPr>
-          <w:rFonts w:hint="eastAsia"/>
-          <w:lang w:val="en-US" w:eastAsia="zh-CN"/>
-        </w:rPr>
-        <w:t>(</w:t>
-      </w:r>
-      <w:r>
-        <w:rPr>
-          <w:rFonts w:hint="eastAsia"/>
-        </w:rPr>
-        <w:t>Person Re-Identification，ReID</w:t>
-      </w:r>
-      <w:r>
-        <w:rPr>
-          <w:rFonts w:hint="eastAsia"/>
-          <w:lang w:val="en-US" w:eastAsia="zh-CN"/>
-        </w:rPr>
-        <w:t>)</w:t>
-      </w:r>
-      <w:r>
-        <w:rPr>
-          <w:rFonts w:hint="eastAsia"/>
-          <w:lang w:eastAsia="zh-CN"/>
-        </w:rPr>
-        <w:t>算法。本文会在公开数据集上对其进行性能测试。</w:t>
-      </w:r>
-    </w:p>
-    <w:p>
-      <w:pPr>
         <w:pStyle w:val="49"/>
         <w:spacing w:before="156" w:after="156"/>
         <w:rPr>
           <w:szCs w:val="44"/>
         </w:rPr>
       </w:pPr>
+      <w:bookmarkStart w:id="5" w:name="_Toc2010586556"/>
       <w:r>
         <w:rPr>
           <w:rFonts w:hint="eastAsia"/>
@@ -1350,6 +1283,7 @@
         </w:rPr>
         <w:t>数据集</w:t>
       </w:r>
+      <w:bookmarkEnd w:id="5"/>
     </w:p>
     <w:p>
       <w:pPr>
@@ -1411,6 +1345,7 @@
           <w:lang w:val="en-US" w:eastAsia="zh-CN"/>
         </w:rPr>
       </w:pPr>
+      <w:bookmarkStart w:id="6" w:name="_Toc1285960908"/>
       <w:r>
         <w:rPr>
           <w:rFonts w:hint="eastAsia"/>
@@ -1418,6 +1353,7 @@
         </w:rPr>
         <w:t>度量</w:t>
       </w:r>
+      <w:bookmarkEnd w:id="6"/>
     </w:p>
     <w:p>
       <w:pPr>
@@ -1525,6 +1461,7 @@
           <w:lang w:val="en-US" w:eastAsia="zh-CN"/>
         </w:rPr>
       </w:pPr>
+      <w:bookmarkStart w:id="7" w:name="_Toc35522559"/>
       <w:r>
         <w:rPr>
           <w:rFonts w:hint="eastAsia"/>
@@ -1532,6 +1469,7 @@
         </w:rPr>
         <w:t>测试环境</w:t>
       </w:r>
+      <w:bookmarkEnd w:id="7"/>
     </w:p>
     <w:p>
       <w:pPr>
@@ -1575,7 +1513,9 @@
         </w:tblBorders>
         <w:tblLayout w:type="fixed"/>
         <w:tblCellMar>
+          <w:top w:w="0" w:type="dxa"/>
           <w:left w:w="108" w:type="dxa"/>
+          <w:bottom w:w="0" w:type="dxa"/>
           <w:right w:w="108" w:type="dxa"/>
         </w:tblCellMar>
       </w:tblPr>
@@ -1595,7 +1535,9 @@
           </w:tblBorders>
           <w:tblLayout w:type="fixed"/>
           <w:tblCellMar>
+            <w:top w:w="0" w:type="dxa"/>
             <w:left w:w="108" w:type="dxa"/>
+            <w:bottom w:w="0" w:type="dxa"/>
             <w:right w:w="108" w:type="dxa"/>
           </w:tblCellMar>
         </w:tblPrEx>
@@ -1654,6 +1596,160 @@
                 <w:lang w:val="en-US" w:eastAsia="zh-CN"/>
               </w:rPr>
               <w:t>详细信息</w:t>
+            </w:r>
+          </w:p>
+        </w:tc>
+      </w:tr>
+      <w:tr>
+        <w:tblPrEx>
+          <w:tblBorders>
+            <w:top w:val="single" w:color="auto" w:sz="4" w:space="0"/>
+            <w:left w:val="single" w:color="auto" w:sz="4" w:space="0"/>
+            <w:bottom w:val="single" w:color="auto" w:sz="4" w:space="0"/>
+            <w:right w:val="single" w:color="auto" w:sz="4" w:space="0"/>
+            <w:insideH w:val="single" w:color="auto" w:sz="4" w:space="0"/>
+            <w:insideV w:val="single" w:color="auto" w:sz="4" w:space="0"/>
+          </w:tblBorders>
+          <w:tblLayout w:type="fixed"/>
+          <w:tblCellMar>
+            <w:top w:w="0" w:type="dxa"/>
+            <w:left w:w="108" w:type="dxa"/>
+            <w:bottom w:w="0" w:type="dxa"/>
+            <w:right w:w="108" w:type="dxa"/>
+          </w:tblCellMar>
+        </w:tblPrEx>
+        <w:tc>
+          <w:tcPr>
+            <w:tcW w:w="4261" w:type="dxa"/>
+            <w:tcBorders>
+              <w:top w:val="double" w:color="auto" w:sz="4" w:space="0"/>
+              <w:left w:val="nil"/>
+              <w:bottom w:val="single" w:color="auto" w:sz="4" w:space="0"/>
+              <w:right w:val="single" w:color="auto" w:sz="4" w:space="0"/>
+            </w:tcBorders>
+            <w:vAlign w:val="center"/>
+          </w:tcPr>
+          <w:p>
+            <w:pPr>
+              <w:bidi w:val="0"/>
+              <w:jc w:val="center"/>
+              <w:rPr>
+                <w:rFonts w:hint="default"/>
+                <w:lang w:val="en-US" w:eastAsia="zh-CN"/>
+              </w:rPr>
+            </w:pPr>
+            <w:r>
+              <w:rPr>
+                <w:rFonts w:hint="eastAsia"/>
+                <w:lang w:val="en-US" w:eastAsia="zh-CN"/>
+              </w:rPr>
+              <w:t>CPU</w:t>
+            </w:r>
+          </w:p>
+        </w:tc>
+        <w:tc>
+          <w:tcPr>
+            <w:tcW w:w="4261" w:type="dxa"/>
+            <w:tcBorders>
+              <w:top w:val="double" w:color="auto" w:sz="4" w:space="0"/>
+              <w:left w:val="single" w:color="auto" w:sz="4" w:space="0"/>
+              <w:bottom w:val="single" w:color="auto" w:sz="4" w:space="0"/>
+              <w:right w:val="nil"/>
+            </w:tcBorders>
+            <w:vAlign w:val="center"/>
+          </w:tcPr>
+          <w:p>
+            <w:pPr>
+              <w:bidi w:val="0"/>
+              <w:jc w:val="center"/>
+              <w:rPr>
+                <w:rFonts w:hint="default"/>
+                <w:lang w:val="en-US" w:eastAsia="zh-CN"/>
+              </w:rPr>
+            </w:pPr>
+            <w:r>
+              <w:rPr>
+                <w:rFonts w:hint="eastAsia"/>
+                <w:lang w:val="en-US" w:eastAsia="zh-CN"/>
+              </w:rPr>
+              <w:t>i7-7700</w:t>
+            </w:r>
+          </w:p>
+        </w:tc>
+      </w:tr>
+      <w:tr>
+        <w:tblPrEx>
+          <w:tblBorders>
+            <w:top w:val="single" w:color="auto" w:sz="4" w:space="0"/>
+            <w:left w:val="single" w:color="auto" w:sz="4" w:space="0"/>
+            <w:bottom w:val="single" w:color="auto" w:sz="4" w:space="0"/>
+            <w:right w:val="single" w:color="auto" w:sz="4" w:space="0"/>
+            <w:insideH w:val="single" w:color="auto" w:sz="4" w:space="0"/>
+            <w:insideV w:val="single" w:color="auto" w:sz="4" w:space="0"/>
+          </w:tblBorders>
+          <w:tblLayout w:type="fixed"/>
+          <w:tblCellMar>
+            <w:top w:w="0" w:type="dxa"/>
+            <w:left w:w="108" w:type="dxa"/>
+            <w:bottom w:w="0" w:type="dxa"/>
+            <w:right w:w="108" w:type="dxa"/>
+          </w:tblCellMar>
+        </w:tblPrEx>
+        <w:tc>
+          <w:tcPr>
+            <w:tcW w:w="4261" w:type="dxa"/>
+            <w:tcBorders>
+              <w:top w:val="single" w:color="auto" w:sz="4" w:space="0"/>
+              <w:left w:val="nil"/>
+              <w:bottom w:val="single" w:color="auto" w:sz="4" w:space="0"/>
+              <w:right w:val="single" w:color="auto" w:sz="4" w:space="0"/>
+            </w:tcBorders>
+            <w:vAlign w:val="center"/>
+          </w:tcPr>
+          <w:p>
+            <w:pPr>
+              <w:bidi w:val="0"/>
+              <w:jc w:val="center"/>
+              <w:rPr>
+                <w:rFonts w:hint="default"/>
+                <w:lang w:val="en-US" w:eastAsia="zh-CN"/>
+              </w:rPr>
+            </w:pPr>
+            <w:r>
+              <w:rPr>
+                <w:rFonts w:hint="eastAsia"/>
+                <w:lang w:val="en-US" w:eastAsia="zh-CN"/>
+              </w:rPr>
+              <w:t>内存</w:t>
+            </w:r>
+          </w:p>
+        </w:tc>
+        <w:tc>
+          <w:tcPr>
+            <w:tcW w:w="4261" w:type="dxa"/>
+            <w:tcBorders>
+              <w:top w:val="single" w:color="auto" w:sz="4" w:space="0"/>
+              <w:left w:val="single" w:color="auto" w:sz="4" w:space="0"/>
+              <w:bottom w:val="single" w:color="auto" w:sz="4" w:space="0"/>
+              <w:right w:val="nil"/>
+            </w:tcBorders>
+            <w:vAlign w:val="center"/>
+          </w:tcPr>
+          <w:p>
+            <w:pPr>
+              <w:bidi w:val="0"/>
+              <w:jc w:val="center"/>
+              <w:rPr>
+                <w:rFonts w:hint="default"/>
+                <w:lang w:val="en-US" w:eastAsia="zh-CN"/>
+              </w:rPr>
+            </w:pPr>
+            <w:r>
+              <w:rPr>
+                <w:rFonts w:hint="eastAsia"/>
+                <w:lang w:val="en-US" w:eastAsia="zh-CN"/>
+              </w:rPr>
+              <w:t>16G</w:t>
             </w:r>
           </w:p>
         </w:tc>
@@ -1674,7 +1770,7 @@
           <w:tcPr>
             <w:tcW w:w="4261" w:type="dxa"/>
             <w:tcBorders>
-              <w:top w:val="double" w:color="auto" w:sz="4" w:space="0"/>
+              <w:top w:val="single" w:color="auto" w:sz="4" w:space="0"/>
               <w:left w:val="nil"/>
               <w:bottom w:val="single" w:color="auto" w:sz="4" w:space="0"/>
               <w:right w:val="single" w:color="auto" w:sz="4" w:space="0"/>
@@ -1695,7 +1791,7 @@
                 <w:rFonts w:hint="eastAsia"/>
                 <w:lang w:val="en-US" w:eastAsia="zh-CN"/>
               </w:rPr>
-              <w:t>CPU</w:t>
+              <w:t>GPU</w:t>
             </w:r>
           </w:p>
         </w:tc>
@@ -1703,7 +1799,7 @@
           <w:tcPr>
             <w:tcW w:w="4261" w:type="dxa"/>
             <w:tcBorders>
-              <w:top w:val="double" w:color="auto" w:sz="4" w:space="0"/>
+              <w:top w:val="single" w:color="auto" w:sz="4" w:space="0"/>
               <w:left w:val="single" w:color="auto" w:sz="4" w:space="0"/>
               <w:bottom w:val="single" w:color="auto" w:sz="4" w:space="0"/>
               <w:right w:val="nil"/>
@@ -1724,7 +1820,7 @@
                 <w:rFonts w:hint="eastAsia"/>
                 <w:lang w:val="en-US" w:eastAsia="zh-CN"/>
               </w:rPr>
-              <w:t>i7-7700</w:t>
+              <w:t>GeForce GTX 1080Ti</w:t>
             </w:r>
           </w:p>
         </w:tc>
@@ -1741,7 +1837,9 @@
           </w:tblBorders>
           <w:tblLayout w:type="fixed"/>
           <w:tblCellMar>
+            <w:top w:w="0" w:type="dxa"/>
             <w:left w:w="108" w:type="dxa"/>
+            <w:bottom w:w="0" w:type="dxa"/>
             <w:right w:w="108" w:type="dxa"/>
           </w:tblCellMar>
         </w:tblPrEx>
@@ -1770,7 +1868,7 @@
                 <w:rFonts w:hint="eastAsia"/>
                 <w:lang w:val="en-US" w:eastAsia="zh-CN"/>
               </w:rPr>
-              <w:t>内存</w:t>
+              <w:t>操作系统</w:t>
             </w:r>
           </w:p>
         </w:tc>
@@ -1799,78 +1897,7 @@
                 <w:rFonts w:hint="eastAsia"/>
                 <w:lang w:val="en-US" w:eastAsia="zh-CN"/>
               </w:rPr>
-              <w:t>16G</w:t>
-            </w:r>
-          </w:p>
-        </w:tc>
-      </w:tr>
-      <w:tr>
-        <w:tblPrEx>
-          <w:tblBorders>
-            <w:top w:val="single" w:color="auto" w:sz="4" w:space="0"/>
-            <w:left w:val="single" w:color="auto" w:sz="4" w:space="0"/>
-            <w:bottom w:val="single" w:color="auto" w:sz="4" w:space="0"/>
-            <w:right w:val="single" w:color="auto" w:sz="4" w:space="0"/>
-            <w:insideH w:val="single" w:color="auto" w:sz="4" w:space="0"/>
-            <w:insideV w:val="single" w:color="auto" w:sz="4" w:space="0"/>
-          </w:tblBorders>
-          <w:tblLayout w:type="fixed"/>
-        </w:tblPrEx>
-        <w:tc>
-          <w:tcPr>
-            <w:tcW w:w="4261" w:type="dxa"/>
-            <w:tcBorders>
-              <w:top w:val="single" w:color="auto" w:sz="4" w:space="0"/>
-              <w:left w:val="nil"/>
-              <w:bottom w:val="single" w:color="auto" w:sz="4" w:space="0"/>
-              <w:right w:val="single" w:color="auto" w:sz="4" w:space="0"/>
-            </w:tcBorders>
-            <w:vAlign w:val="center"/>
-          </w:tcPr>
-          <w:p>
-            <w:pPr>
-              <w:bidi w:val="0"/>
-              <w:jc w:val="center"/>
-              <w:rPr>
-                <w:rFonts w:hint="default"/>
-                <w:lang w:val="en-US" w:eastAsia="zh-CN"/>
-              </w:rPr>
-            </w:pPr>
-            <w:r>
-              <w:rPr>
-                <w:rFonts w:hint="eastAsia"/>
-                <w:lang w:val="en-US" w:eastAsia="zh-CN"/>
-              </w:rPr>
-              <w:t>GPU</w:t>
-            </w:r>
-          </w:p>
-        </w:tc>
-        <w:tc>
-          <w:tcPr>
-            <w:tcW w:w="4261" w:type="dxa"/>
-            <w:tcBorders>
-              <w:top w:val="single" w:color="auto" w:sz="4" w:space="0"/>
-              <w:left w:val="single" w:color="auto" w:sz="4" w:space="0"/>
-              <w:bottom w:val="single" w:color="auto" w:sz="4" w:space="0"/>
-              <w:right w:val="nil"/>
-            </w:tcBorders>
-            <w:vAlign w:val="center"/>
-          </w:tcPr>
-          <w:p>
-            <w:pPr>
-              <w:bidi w:val="0"/>
-              <w:jc w:val="center"/>
-              <w:rPr>
-                <w:rFonts w:hint="default"/>
-                <w:lang w:val="en-US" w:eastAsia="zh-CN"/>
-              </w:rPr>
-            </w:pPr>
-            <w:r>
-              <w:rPr>
-                <w:rFonts w:hint="eastAsia"/>
-                <w:lang w:val="en-US" w:eastAsia="zh-CN"/>
-              </w:rPr>
-              <w:t>GeForce GTX 1080Ti</w:t>
+              <w:t>Ubuntu16.04</w:t>
             </w:r>
           </w:p>
         </w:tc>
@@ -1887,80 +1914,11 @@
           </w:tblBorders>
           <w:tblLayout w:type="fixed"/>
           <w:tblCellMar>
+            <w:top w:w="0" w:type="dxa"/>
             <w:left w:w="108" w:type="dxa"/>
+            <w:bottom w:w="0" w:type="dxa"/>
             <w:right w:w="108" w:type="dxa"/>
           </w:tblCellMar>
-        </w:tblPrEx>
-        <w:tc>
-          <w:tcPr>
-            <w:tcW w:w="4261" w:type="dxa"/>
-            <w:tcBorders>
-              <w:top w:val="single" w:color="auto" w:sz="4" w:space="0"/>
-              <w:left w:val="nil"/>
-              <w:bottom w:val="single" w:color="auto" w:sz="4" w:space="0"/>
-              <w:right w:val="single" w:color="auto" w:sz="4" w:space="0"/>
-            </w:tcBorders>
-            <w:vAlign w:val="center"/>
-          </w:tcPr>
-          <w:p>
-            <w:pPr>
-              <w:bidi w:val="0"/>
-              <w:jc w:val="center"/>
-              <w:rPr>
-                <w:rFonts w:hint="default"/>
-                <w:lang w:val="en-US" w:eastAsia="zh-CN"/>
-              </w:rPr>
-            </w:pPr>
-            <w:r>
-              <w:rPr>
-                <w:rFonts w:hint="eastAsia"/>
-                <w:lang w:val="en-US" w:eastAsia="zh-CN"/>
-              </w:rPr>
-              <w:t>操作系统</w:t>
-            </w:r>
-          </w:p>
-        </w:tc>
-        <w:tc>
-          <w:tcPr>
-            <w:tcW w:w="4261" w:type="dxa"/>
-            <w:tcBorders>
-              <w:top w:val="single" w:color="auto" w:sz="4" w:space="0"/>
-              <w:left w:val="single" w:color="auto" w:sz="4" w:space="0"/>
-              <w:bottom w:val="single" w:color="auto" w:sz="4" w:space="0"/>
-              <w:right w:val="nil"/>
-            </w:tcBorders>
-            <w:vAlign w:val="center"/>
-          </w:tcPr>
-          <w:p>
-            <w:pPr>
-              <w:bidi w:val="0"/>
-              <w:jc w:val="center"/>
-              <w:rPr>
-                <w:rFonts w:hint="default"/>
-                <w:lang w:val="en-US" w:eastAsia="zh-CN"/>
-              </w:rPr>
-            </w:pPr>
-            <w:r>
-              <w:rPr>
-                <w:rFonts w:hint="eastAsia"/>
-                <w:lang w:val="en-US" w:eastAsia="zh-CN"/>
-              </w:rPr>
-              <w:t>Ubuntu16.04</w:t>
-            </w:r>
-          </w:p>
-        </w:tc>
-      </w:tr>
-      <w:tr>
-        <w:tblPrEx>
-          <w:tblBorders>
-            <w:top w:val="single" w:color="auto" w:sz="4" w:space="0"/>
-            <w:left w:val="single" w:color="auto" w:sz="4" w:space="0"/>
-            <w:bottom w:val="single" w:color="auto" w:sz="4" w:space="0"/>
-            <w:right w:val="single" w:color="auto" w:sz="4" w:space="0"/>
-            <w:insideH w:val="single" w:color="auto" w:sz="4" w:space="0"/>
-            <w:insideV w:val="single" w:color="auto" w:sz="4" w:space="0"/>
-          </w:tblBorders>
-          <w:tblLayout w:type="fixed"/>
         </w:tblPrEx>
         <w:tc>
           <w:tcPr>
@@ -2041,6 +1999,7 @@
           <w:lang w:val="en-US" w:eastAsia="zh-CN"/>
         </w:rPr>
       </w:pPr>
+      <w:bookmarkStart w:id="8" w:name="_Toc1240880334"/>
       <w:r>
         <w:rPr>
           <w:rFonts w:hint="eastAsia"/>
@@ -2048,6 +2007,7 @@
         </w:rPr>
         <w:t>测试结果</w:t>
       </w:r>
+      <w:bookmarkEnd w:id="8"/>
     </w:p>
     <w:p>
       <w:pPr>
@@ -2063,7 +2023,16 @@
           <w:rFonts w:hint="eastAsia"/>
           <w:lang w:val="en-US" w:eastAsia="zh-CN"/>
         </w:rPr>
-        <w:t>测试结果如下表所示：</w:t>
+        <w:t>测试结果如下表</w:t>
+      </w:r>
+      <w:bookmarkStart w:id="14" w:name="_GoBack"/>
+      <w:bookmarkEnd w:id="14"/>
+      <w:r>
+        <w:rPr>
+          <w:rFonts w:hint="eastAsia"/>
+          <w:lang w:val="en-US" w:eastAsia="zh-CN"/>
+        </w:rPr>
+        <w:t>所示：</w:t>
       </w:r>
     </w:p>
     <w:p>
@@ -2091,7 +2060,9 @@
         </w:tblBorders>
         <w:tblLayout w:type="fixed"/>
         <w:tblCellMar>
+          <w:top w:w="0" w:type="dxa"/>
           <w:left w:w="108" w:type="dxa"/>
+          <w:bottom w:w="0" w:type="dxa"/>
           <w:right w:w="108" w:type="dxa"/>
         </w:tblCellMar>
       </w:tblPr>
@@ -2116,7 +2087,9 @@
           </w:tblBorders>
           <w:tblLayout w:type="fixed"/>
           <w:tblCellMar>
+            <w:top w:w="0" w:type="dxa"/>
             <w:left w:w="108" w:type="dxa"/>
+            <w:bottom w:w="0" w:type="dxa"/>
             <w:right w:w="108" w:type="dxa"/>
           </w:tblCellMar>
         </w:tblPrEx>
@@ -2322,6 +2295,423 @@
                 <w:lang w:val="en-US" w:eastAsia="zh-CN"/>
               </w:rPr>
               <w:t>FPS</w:t>
+            </w:r>
+          </w:p>
+        </w:tc>
+      </w:tr>
+      <w:tr>
+        <w:tblPrEx>
+          <w:tblBorders>
+            <w:top w:val="none" w:color="auto" w:sz="0" w:space="0"/>
+            <w:left w:val="none" w:color="auto" w:sz="0" w:space="0"/>
+            <w:bottom w:val="none" w:color="auto" w:sz="0" w:space="0"/>
+            <w:right w:val="none" w:color="auto" w:sz="0" w:space="0"/>
+            <w:insideH w:val="single" w:color="auto" w:sz="4" w:space="0"/>
+            <w:insideV w:val="single" w:color="auto" w:sz="4" w:space="0"/>
+          </w:tblBorders>
+          <w:tblLayout w:type="fixed"/>
+          <w:tblCellMar>
+            <w:top w:w="0" w:type="dxa"/>
+            <w:left w:w="108" w:type="dxa"/>
+            <w:bottom w:w="0" w:type="dxa"/>
+            <w:right w:w="108" w:type="dxa"/>
+          </w:tblCellMar>
+        </w:tblPrEx>
+        <w:tc>
+          <w:tcPr>
+            <w:tcW w:w="1922" w:type="dxa"/>
+            <w:tcBorders>
+              <w:top w:val="double" w:color="auto" w:sz="4" w:space="0"/>
+              <w:right w:val="single" w:color="auto" w:sz="18" w:space="0"/>
+            </w:tcBorders>
+            <w:vAlign w:val="center"/>
+          </w:tcPr>
+          <w:p>
+            <w:pPr>
+              <w:bidi w:val="0"/>
+              <w:jc w:val="center"/>
+              <w:rPr>
+                <w:rFonts w:hint="default"/>
+                <w:vertAlign w:val="baseline"/>
+                <w:lang w:val="en-US" w:eastAsia="zh-CN"/>
+              </w:rPr>
+            </w:pPr>
+            <w:r>
+              <w:rPr>
+                <w:rFonts w:hint="eastAsia"/>
+                <w:vertAlign w:val="baseline"/>
+                <w:lang w:val="en-US" w:eastAsia="zh-CN"/>
+              </w:rPr>
+              <w:t>Duke</w:t>
+            </w:r>
+          </w:p>
+        </w:tc>
+        <w:tc>
+          <w:tcPr>
+            <w:tcW w:w="972" w:type="dxa"/>
+            <w:tcBorders>
+              <w:top w:val="double" w:color="auto" w:sz="4" w:space="0"/>
+              <w:left w:val="single" w:color="auto" w:sz="18" w:space="0"/>
+            </w:tcBorders>
+            <w:vAlign w:val="center"/>
+          </w:tcPr>
+          <w:p>
+            <w:pPr>
+              <w:bidi w:val="0"/>
+              <w:jc w:val="center"/>
+              <w:rPr>
+                <w:rFonts w:hint="default"/>
+                <w:vertAlign w:val="baseline"/>
+                <w:lang w:val="en-US" w:eastAsia="zh-CN"/>
+              </w:rPr>
+            </w:pPr>
+            <w:r>
+              <w:rPr>
+                <w:rFonts w:hint="eastAsia"/>
+                <w:vertAlign w:val="baseline"/>
+                <w:lang w:val="en-US" w:eastAsia="zh-CN"/>
+              </w:rPr>
+              <w:t>0.7652</w:t>
+            </w:r>
+          </w:p>
+        </w:tc>
+        <w:tc>
+          <w:tcPr>
+            <w:tcW w:w="1155" w:type="dxa"/>
+            <w:tcBorders>
+              <w:top w:val="double" w:color="auto" w:sz="4" w:space="0"/>
+            </w:tcBorders>
+            <w:vAlign w:val="center"/>
+          </w:tcPr>
+          <w:p>
+            <w:pPr>
+              <w:bidi w:val="0"/>
+              <w:jc w:val="center"/>
+              <w:rPr>
+                <w:rFonts w:hint="default"/>
+                <w:vertAlign w:val="baseline"/>
+                <w:lang w:val="en-US" w:eastAsia="zh-CN"/>
+              </w:rPr>
+            </w:pPr>
+            <w:r>
+              <w:rPr>
+                <w:rFonts w:hint="eastAsia"/>
+                <w:vertAlign w:val="baseline"/>
+                <w:lang w:val="en-US" w:eastAsia="zh-CN"/>
+              </w:rPr>
+              <w:t>0.8820</w:t>
+            </w:r>
+          </w:p>
+        </w:tc>
+        <w:tc>
+          <w:tcPr>
+            <w:tcW w:w="1154" w:type="dxa"/>
+            <w:tcBorders>
+              <w:top w:val="double" w:color="auto" w:sz="4" w:space="0"/>
+            </w:tcBorders>
+            <w:vAlign w:val="center"/>
+          </w:tcPr>
+          <w:p>
+            <w:pPr>
+              <w:bidi w:val="0"/>
+              <w:jc w:val="center"/>
+              <w:rPr>
+                <w:rFonts w:hint="default"/>
+                <w:vertAlign w:val="baseline"/>
+                <w:lang w:val="en-US" w:eastAsia="zh-CN"/>
+              </w:rPr>
+            </w:pPr>
+            <w:r>
+              <w:rPr>
+                <w:rFonts w:hint="eastAsia"/>
+                <w:vertAlign w:val="baseline"/>
+                <w:lang w:val="en-US" w:eastAsia="zh-CN"/>
+              </w:rPr>
+              <w:t>0.9295</w:t>
+            </w:r>
+          </w:p>
+        </w:tc>
+        <w:tc>
+          <w:tcPr>
+            <w:tcW w:w="1155" w:type="dxa"/>
+            <w:tcBorders>
+              <w:top w:val="double" w:color="auto" w:sz="4" w:space="0"/>
+            </w:tcBorders>
+            <w:vAlign w:val="center"/>
+          </w:tcPr>
+          <w:p>
+            <w:pPr>
+              <w:bidi w:val="0"/>
+              <w:jc w:val="center"/>
+              <w:rPr>
+                <w:rFonts w:hint="default"/>
+                <w:vertAlign w:val="baseline"/>
+                <w:lang w:val="en-US" w:eastAsia="zh-CN"/>
+              </w:rPr>
+            </w:pPr>
+            <w:r>
+              <w:rPr>
+                <w:rFonts w:hint="eastAsia"/>
+                <w:vertAlign w:val="baseline"/>
+                <w:lang w:val="en-US" w:eastAsia="zh-CN"/>
+              </w:rPr>
+              <w:t>0.9452</w:t>
+            </w:r>
+          </w:p>
+        </w:tc>
+        <w:tc>
+          <w:tcPr>
+            <w:tcW w:w="1319" w:type="dxa"/>
+            <w:tcBorders>
+              <w:top w:val="double" w:color="auto" w:sz="4" w:space="0"/>
+            </w:tcBorders>
+            <w:vAlign w:val="center"/>
+          </w:tcPr>
+          <w:p>
+            <w:pPr>
+              <w:bidi w:val="0"/>
+              <w:jc w:val="center"/>
+              <w:rPr>
+                <w:rFonts w:hint="default"/>
+                <w:vertAlign w:val="baseline"/>
+                <w:lang w:val="en-US" w:eastAsia="zh-CN"/>
+              </w:rPr>
+            </w:pPr>
+            <w:r>
+              <w:rPr>
+                <w:rFonts w:hint="eastAsia"/>
+                <w:vertAlign w:val="baseline"/>
+                <w:lang w:val="en-US" w:eastAsia="zh-CN"/>
+              </w:rPr>
+              <w:t>0.9636</w:t>
+            </w:r>
+          </w:p>
+        </w:tc>
+        <w:tc>
+          <w:tcPr>
+            <w:tcW w:w="845" w:type="dxa"/>
+            <w:tcBorders>
+              <w:top w:val="double" w:color="auto" w:sz="4" w:space="0"/>
+            </w:tcBorders>
+            <w:vAlign w:val="center"/>
+          </w:tcPr>
+          <w:p>
+            <w:pPr>
+              <w:bidi w:val="0"/>
+              <w:jc w:val="center"/>
+              <w:rPr>
+                <w:rFonts w:hint="default"/>
+                <w:vertAlign w:val="baseline"/>
+                <w:lang w:val="en-US" w:eastAsia="zh-CN"/>
+              </w:rPr>
+            </w:pPr>
+            <w:r>
+              <w:rPr>
+                <w:rFonts w:hint="eastAsia"/>
+                <w:vertAlign w:val="baseline"/>
+                <w:lang w:val="en-US" w:eastAsia="zh-CN"/>
+              </w:rPr>
+              <w:t>73.17</w:t>
+            </w:r>
+          </w:p>
+        </w:tc>
+      </w:tr>
+      <w:tr>
+        <w:tblPrEx>
+          <w:tblBorders>
+            <w:top w:val="none" w:color="auto" w:sz="0" w:space="0"/>
+            <w:left w:val="none" w:color="auto" w:sz="0" w:space="0"/>
+            <w:bottom w:val="none" w:color="auto" w:sz="0" w:space="0"/>
+            <w:right w:val="none" w:color="auto" w:sz="0" w:space="0"/>
+            <w:insideH w:val="single" w:color="auto" w:sz="4" w:space="0"/>
+            <w:insideV w:val="single" w:color="auto" w:sz="4" w:space="0"/>
+          </w:tblBorders>
+          <w:tblLayout w:type="fixed"/>
+          <w:tblCellMar>
+            <w:top w:w="0" w:type="dxa"/>
+            <w:left w:w="108" w:type="dxa"/>
+            <w:bottom w:w="0" w:type="dxa"/>
+            <w:right w:w="108" w:type="dxa"/>
+          </w:tblCellMar>
+        </w:tblPrEx>
+        <w:tc>
+          <w:tcPr>
+            <w:tcW w:w="1922" w:type="dxa"/>
+            <w:tcBorders>
+              <w:right w:val="single" w:color="auto" w:sz="18" w:space="0"/>
+            </w:tcBorders>
+            <w:vAlign w:val="center"/>
+          </w:tcPr>
+          <w:p>
+            <w:pPr>
+              <w:bidi w:val="0"/>
+              <w:jc w:val="center"/>
+              <w:rPr>
+                <w:rFonts w:hint="default"/>
+                <w:vertAlign w:val="baseline"/>
+                <w:lang w:val="en-US" w:eastAsia="zh-CN"/>
+              </w:rPr>
+            </w:pPr>
+            <w:r>
+              <w:rPr>
+                <w:rFonts w:hint="eastAsia"/>
+                <w:vertAlign w:val="baseline"/>
+                <w:lang w:val="en-US" w:eastAsia="zh-CN"/>
+              </w:rPr>
+              <w:t>Duke(RK)</w:t>
+            </w:r>
+          </w:p>
+        </w:tc>
+        <w:tc>
+          <w:tcPr>
+            <w:tcW w:w="972" w:type="dxa"/>
+            <w:tcBorders>
+              <w:left w:val="single" w:color="auto" w:sz="18" w:space="0"/>
+            </w:tcBorders>
+            <w:vAlign w:val="center"/>
+          </w:tcPr>
+          <w:p>
+            <w:pPr>
+              <w:bidi w:val="0"/>
+              <w:jc w:val="center"/>
+              <w:rPr>
+                <w:rFonts w:hint="default"/>
+                <w:vertAlign w:val="baseline"/>
+                <w:lang w:val="en-US" w:eastAsia="zh-CN"/>
+              </w:rPr>
+            </w:pPr>
+            <w:r>
+              <w:rPr>
+                <w:rFonts w:hint="eastAsia"/>
+                <w:vertAlign w:val="baseline"/>
+                <w:lang w:val="en-US" w:eastAsia="zh-CN"/>
+              </w:rPr>
+              <w:t>0.8987</w:t>
+            </w:r>
+          </w:p>
+        </w:tc>
+        <w:tc>
+          <w:tcPr>
+            <w:tcW w:w="1155" w:type="dxa"/>
+            <w:vAlign w:val="center"/>
+          </w:tcPr>
+          <w:p>
+            <w:pPr>
+              <w:bidi w:val="0"/>
+              <w:jc w:val="center"/>
+              <w:rPr>
+                <w:rFonts w:hint="default"/>
+                <w:vertAlign w:val="baseline"/>
+                <w:lang w:val="en-US" w:eastAsia="zh-CN"/>
+              </w:rPr>
+            </w:pPr>
+            <w:r>
+              <w:rPr>
+                <w:rFonts w:hint="eastAsia"/>
+                <w:vertAlign w:val="baseline"/>
+                <w:lang w:val="en-US" w:eastAsia="zh-CN"/>
+              </w:rPr>
+              <w:t>0.9183</w:t>
+            </w:r>
+          </w:p>
+        </w:tc>
+        <w:tc>
+          <w:tcPr>
+            <w:tcW w:w="1154" w:type="dxa"/>
+            <w:vAlign w:val="center"/>
+          </w:tcPr>
+          <w:p>
+            <w:pPr>
+              <w:bidi w:val="0"/>
+              <w:jc w:val="center"/>
+              <w:rPr>
+                <w:rFonts w:hint="default"/>
+                <w:vertAlign w:val="baseline"/>
+                <w:lang w:val="en-US" w:eastAsia="zh-CN"/>
+              </w:rPr>
+            </w:pPr>
+            <w:r>
+              <w:rPr>
+                <w:rFonts w:hint="eastAsia"/>
+                <w:vertAlign w:val="baseline"/>
+                <w:lang w:val="en-US" w:eastAsia="zh-CN"/>
+              </w:rPr>
+              <w:t>0.9443</w:t>
+            </w:r>
+          </w:p>
+        </w:tc>
+        <w:tc>
+          <w:tcPr>
+            <w:tcW w:w="1155" w:type="dxa"/>
+            <w:vAlign w:val="center"/>
+          </w:tcPr>
+          <w:p>
+            <w:pPr>
+              <w:bidi w:val="0"/>
+              <w:jc w:val="center"/>
+              <w:rPr>
+                <w:rFonts w:hint="default"/>
+                <w:vertAlign w:val="baseline"/>
+                <w:lang w:val="en-US" w:eastAsia="zh-CN"/>
+              </w:rPr>
+            </w:pPr>
+            <w:r>
+              <w:rPr>
+                <w:rFonts w:hint="eastAsia"/>
+                <w:vertAlign w:val="baseline"/>
+                <w:lang w:val="en-US" w:eastAsia="zh-CN"/>
+              </w:rPr>
+              <w:t>0.9533</w:t>
+            </w:r>
+          </w:p>
+        </w:tc>
+        <w:tc>
+          <w:tcPr>
+            <w:tcW w:w="1319" w:type="dxa"/>
+            <w:vAlign w:val="center"/>
+          </w:tcPr>
+          <w:p>
+            <w:pPr>
+              <w:bidi w:val="0"/>
+              <w:jc w:val="center"/>
+              <w:rPr>
+                <w:rFonts w:hint="default"/>
+                <w:vertAlign w:val="baseline"/>
+                <w:lang w:val="en-US" w:eastAsia="zh-CN"/>
+              </w:rPr>
+            </w:pPr>
+            <w:r>
+              <w:rPr>
+                <w:rFonts w:hint="eastAsia"/>
+                <w:vertAlign w:val="baseline"/>
+                <w:lang w:val="en-US" w:eastAsia="zh-CN"/>
+              </w:rPr>
+              <w:t>0.9672</w:t>
+            </w:r>
+          </w:p>
+        </w:tc>
+        <w:tc>
+          <w:tcPr>
+            <w:tcW w:w="845" w:type="dxa"/>
+            <w:vAlign w:val="center"/>
+          </w:tcPr>
+          <w:p>
+            <w:pPr>
+              <w:bidi w:val="0"/>
+              <w:jc w:val="center"/>
+              <w:rPr>
+                <w:rFonts w:hint="default"/>
+                <w:vertAlign w:val="baseline"/>
+                <w:lang w:val="en-US" w:eastAsia="zh-CN"/>
+              </w:rPr>
+            </w:pPr>
+            <w:r>
+              <w:rPr>
+                <w:rFonts w:hint="eastAsia"/>
+                <w:vertAlign w:val="baseline"/>
+                <w:lang w:val="en-US" w:eastAsia="zh-CN"/>
+              </w:rPr>
+              <w:t>73.17</w:t>
             </w:r>
           </w:p>
         </w:tc>
@@ -2342,7 +2732,6 @@
           <w:tcPr>
             <w:tcW w:w="1922" w:type="dxa"/>
             <w:tcBorders>
-              <w:top w:val="double" w:color="auto" w:sz="4" w:space="0"/>
               <w:right w:val="single" w:color="auto" w:sz="18" w:space="0"/>
             </w:tcBorders>
             <w:vAlign w:val="center"/>
@@ -2363,7 +2752,7 @@
                 <w:vertAlign w:val="baseline"/>
                 <w:lang w:val="en-US" w:eastAsia="zh-CN"/>
               </w:rPr>
-              <w:t>Duke</w:t>
+              <w:t>Market</w:t>
             </w:r>
           </w:p>
         </w:tc>
@@ -2371,7 +2760,6 @@
           <w:tcPr>
             <w:tcW w:w="972" w:type="dxa"/>
             <w:tcBorders>
-              <w:top w:val="double" w:color="auto" w:sz="4" w:space="0"/>
               <w:left w:val="single" w:color="auto" w:sz="18" w:space="0"/>
             </w:tcBorders>
             <w:vAlign w:val="center"/>
@@ -2392,16 +2780,13 @@
                 <w:vertAlign w:val="baseline"/>
                 <w:lang w:val="en-US" w:eastAsia="zh-CN"/>
               </w:rPr>
-              <w:t>0.7652</w:t>
+              <w:t>0.8570</w:t>
             </w:r>
           </w:p>
         </w:tc>
         <w:tc>
           <w:tcPr>
             <w:tcW w:w="1155" w:type="dxa"/>
-            <w:tcBorders>
-              <w:top w:val="double" w:color="auto" w:sz="4" w:space="0"/>
-            </w:tcBorders>
             <w:vAlign w:val="center"/>
           </w:tcPr>
           <w:p>
@@ -2420,16 +2805,13 @@
                 <w:vertAlign w:val="baseline"/>
                 <w:lang w:val="en-US" w:eastAsia="zh-CN"/>
               </w:rPr>
-              <w:t>0.8820</w:t>
+              <w:t>0.9495</w:t>
             </w:r>
           </w:p>
         </w:tc>
         <w:tc>
           <w:tcPr>
             <w:tcW w:w="1154" w:type="dxa"/>
-            <w:tcBorders>
-              <w:top w:val="double" w:color="auto" w:sz="4" w:space="0"/>
-            </w:tcBorders>
             <w:vAlign w:val="center"/>
           </w:tcPr>
           <w:p>
@@ -2448,16 +2830,13 @@
                 <w:vertAlign w:val="baseline"/>
                 <w:lang w:val="en-US" w:eastAsia="zh-CN"/>
               </w:rPr>
-              <w:t>0.9295</w:t>
+              <w:t>0.9742</w:t>
             </w:r>
           </w:p>
         </w:tc>
         <w:tc>
           <w:tcPr>
             <w:tcW w:w="1155" w:type="dxa"/>
-            <w:tcBorders>
-              <w:top w:val="double" w:color="auto" w:sz="4" w:space="0"/>
-            </w:tcBorders>
             <w:vAlign w:val="center"/>
           </w:tcPr>
           <w:p>
@@ -2476,16 +2855,13 @@
                 <w:vertAlign w:val="baseline"/>
                 <w:lang w:val="en-US" w:eastAsia="zh-CN"/>
               </w:rPr>
-              <w:t>0.9452</w:t>
+              <w:t>0.9807</w:t>
             </w:r>
           </w:p>
         </w:tc>
         <w:tc>
           <w:tcPr>
             <w:tcW w:w="1319" w:type="dxa"/>
-            <w:tcBorders>
-              <w:top w:val="double" w:color="auto" w:sz="4" w:space="0"/>
-            </w:tcBorders>
             <w:vAlign w:val="center"/>
           </w:tcPr>
           <w:p>
@@ -2504,16 +2880,13 @@
                 <w:vertAlign w:val="baseline"/>
                 <w:lang w:val="en-US" w:eastAsia="zh-CN"/>
               </w:rPr>
-              <w:t>0.9636</w:t>
+              <w:t>0.9893</w:t>
             </w:r>
           </w:p>
         </w:tc>
         <w:tc>
           <w:tcPr>
             <w:tcW w:w="845" w:type="dxa"/>
-            <w:tcBorders>
-              <w:top w:val="double" w:color="auto" w:sz="4" w:space="0"/>
-            </w:tcBorders>
             <w:vAlign w:val="center"/>
           </w:tcPr>
           <w:p>
@@ -2532,7 +2905,7 @@
                 <w:vertAlign w:val="baseline"/>
                 <w:lang w:val="en-US" w:eastAsia="zh-CN"/>
               </w:rPr>
-              <w:t>73.17</w:t>
+              <w:t>76.33</w:t>
             </w:r>
           </w:p>
         </w:tc>
@@ -2549,399 +2922,9 @@
           </w:tblBorders>
           <w:tblLayout w:type="fixed"/>
           <w:tblCellMar>
+            <w:top w:w="0" w:type="dxa"/>
             <w:left w:w="108" w:type="dxa"/>
-            <w:right w:w="108" w:type="dxa"/>
-          </w:tblCellMar>
-        </w:tblPrEx>
-        <w:tc>
-          <w:tcPr>
-            <w:tcW w:w="1922" w:type="dxa"/>
-            <w:tcBorders>
-              <w:right w:val="single" w:color="auto" w:sz="18" w:space="0"/>
-            </w:tcBorders>
-            <w:vAlign w:val="center"/>
-          </w:tcPr>
-          <w:p>
-            <w:pPr>
-              <w:bidi w:val="0"/>
-              <w:jc w:val="center"/>
-              <w:rPr>
-                <w:rFonts w:hint="default"/>
-                <w:vertAlign w:val="baseline"/>
-                <w:lang w:val="en-US" w:eastAsia="zh-CN"/>
-              </w:rPr>
-            </w:pPr>
-            <w:r>
-              <w:rPr>
-                <w:rFonts w:hint="eastAsia"/>
-                <w:vertAlign w:val="baseline"/>
-                <w:lang w:val="en-US" w:eastAsia="zh-CN"/>
-              </w:rPr>
-              <w:t>Duke(RK)</w:t>
-            </w:r>
-          </w:p>
-        </w:tc>
-        <w:tc>
-          <w:tcPr>
-            <w:tcW w:w="972" w:type="dxa"/>
-            <w:tcBorders>
-              <w:left w:val="single" w:color="auto" w:sz="18" w:space="0"/>
-            </w:tcBorders>
-            <w:vAlign w:val="center"/>
-          </w:tcPr>
-          <w:p>
-            <w:pPr>
-              <w:bidi w:val="0"/>
-              <w:jc w:val="center"/>
-              <w:rPr>
-                <w:rFonts w:hint="default"/>
-                <w:vertAlign w:val="baseline"/>
-                <w:lang w:val="en-US" w:eastAsia="zh-CN"/>
-              </w:rPr>
-            </w:pPr>
-            <w:r>
-              <w:rPr>
-                <w:rFonts w:hint="eastAsia"/>
-                <w:vertAlign w:val="baseline"/>
-                <w:lang w:val="en-US" w:eastAsia="zh-CN"/>
-              </w:rPr>
-              <w:t>0.8987</w:t>
-            </w:r>
-          </w:p>
-        </w:tc>
-        <w:tc>
-          <w:tcPr>
-            <w:tcW w:w="1155" w:type="dxa"/>
-            <w:vAlign w:val="center"/>
-          </w:tcPr>
-          <w:p>
-            <w:pPr>
-              <w:bidi w:val="0"/>
-              <w:jc w:val="center"/>
-              <w:rPr>
-                <w:rFonts w:hint="default"/>
-                <w:vertAlign w:val="baseline"/>
-                <w:lang w:val="en-US" w:eastAsia="zh-CN"/>
-              </w:rPr>
-            </w:pPr>
-            <w:r>
-              <w:rPr>
-                <w:rFonts w:hint="eastAsia"/>
-                <w:vertAlign w:val="baseline"/>
-                <w:lang w:val="en-US" w:eastAsia="zh-CN"/>
-              </w:rPr>
-              <w:t>0.9183</w:t>
-            </w:r>
-          </w:p>
-        </w:tc>
-        <w:tc>
-          <w:tcPr>
-            <w:tcW w:w="1154" w:type="dxa"/>
-            <w:vAlign w:val="center"/>
-          </w:tcPr>
-          <w:p>
-            <w:pPr>
-              <w:bidi w:val="0"/>
-              <w:jc w:val="center"/>
-              <w:rPr>
-                <w:rFonts w:hint="default"/>
-                <w:vertAlign w:val="baseline"/>
-                <w:lang w:val="en-US" w:eastAsia="zh-CN"/>
-              </w:rPr>
-            </w:pPr>
-            <w:r>
-              <w:rPr>
-                <w:rFonts w:hint="eastAsia"/>
-                <w:vertAlign w:val="baseline"/>
-                <w:lang w:val="en-US" w:eastAsia="zh-CN"/>
-              </w:rPr>
-              <w:t>0.9443</w:t>
-            </w:r>
-          </w:p>
-        </w:tc>
-        <w:tc>
-          <w:tcPr>
-            <w:tcW w:w="1155" w:type="dxa"/>
-            <w:vAlign w:val="center"/>
-          </w:tcPr>
-          <w:p>
-            <w:pPr>
-              <w:bidi w:val="0"/>
-              <w:jc w:val="center"/>
-              <w:rPr>
-                <w:rFonts w:hint="default"/>
-                <w:vertAlign w:val="baseline"/>
-                <w:lang w:val="en-US" w:eastAsia="zh-CN"/>
-              </w:rPr>
-            </w:pPr>
-            <w:r>
-              <w:rPr>
-                <w:rFonts w:hint="eastAsia"/>
-                <w:vertAlign w:val="baseline"/>
-                <w:lang w:val="en-US" w:eastAsia="zh-CN"/>
-              </w:rPr>
-              <w:t>0.9533</w:t>
-            </w:r>
-          </w:p>
-        </w:tc>
-        <w:tc>
-          <w:tcPr>
-            <w:tcW w:w="1319" w:type="dxa"/>
-            <w:vAlign w:val="center"/>
-          </w:tcPr>
-          <w:p>
-            <w:pPr>
-              <w:bidi w:val="0"/>
-              <w:jc w:val="center"/>
-              <w:rPr>
-                <w:rFonts w:hint="default"/>
-                <w:vertAlign w:val="baseline"/>
-                <w:lang w:val="en-US" w:eastAsia="zh-CN"/>
-              </w:rPr>
-            </w:pPr>
-            <w:r>
-              <w:rPr>
-                <w:rFonts w:hint="eastAsia"/>
-                <w:vertAlign w:val="baseline"/>
-                <w:lang w:val="en-US" w:eastAsia="zh-CN"/>
-              </w:rPr>
-              <w:t>0.9672</w:t>
-            </w:r>
-          </w:p>
-        </w:tc>
-        <w:tc>
-          <w:tcPr>
-            <w:tcW w:w="845" w:type="dxa"/>
-            <w:vAlign w:val="center"/>
-          </w:tcPr>
-          <w:p>
-            <w:pPr>
-              <w:bidi w:val="0"/>
-              <w:jc w:val="center"/>
-              <w:rPr>
-                <w:rFonts w:hint="default"/>
-                <w:vertAlign w:val="baseline"/>
-                <w:lang w:val="en-US" w:eastAsia="zh-CN"/>
-              </w:rPr>
-            </w:pPr>
-            <w:r>
-              <w:rPr>
-                <w:rFonts w:hint="eastAsia"/>
-                <w:vertAlign w:val="baseline"/>
-                <w:lang w:val="en-US" w:eastAsia="zh-CN"/>
-              </w:rPr>
-              <w:t>73.17</w:t>
-            </w:r>
-          </w:p>
-        </w:tc>
-      </w:tr>
-      <w:tr>
-        <w:tblPrEx>
-          <w:tblBorders>
-            <w:top w:val="none" w:color="auto" w:sz="0" w:space="0"/>
-            <w:left w:val="none" w:color="auto" w:sz="0" w:space="0"/>
-            <w:bottom w:val="none" w:color="auto" w:sz="0" w:space="0"/>
-            <w:right w:val="none" w:color="auto" w:sz="0" w:space="0"/>
-            <w:insideH w:val="single" w:color="auto" w:sz="4" w:space="0"/>
-            <w:insideV w:val="single" w:color="auto" w:sz="4" w:space="0"/>
-          </w:tblBorders>
-          <w:tblLayout w:type="fixed"/>
-        </w:tblPrEx>
-        <w:tc>
-          <w:tcPr>
-            <w:tcW w:w="1922" w:type="dxa"/>
-            <w:tcBorders>
-              <w:right w:val="single" w:color="auto" w:sz="18" w:space="0"/>
-            </w:tcBorders>
-            <w:vAlign w:val="center"/>
-          </w:tcPr>
-          <w:p>
-            <w:pPr>
-              <w:bidi w:val="0"/>
-              <w:jc w:val="center"/>
-              <w:rPr>
-                <w:rFonts w:hint="default"/>
-                <w:vertAlign w:val="baseline"/>
-                <w:lang w:val="en-US" w:eastAsia="zh-CN"/>
-              </w:rPr>
-            </w:pPr>
-            <w:r>
-              <w:rPr>
-                <w:rFonts w:hint="eastAsia"/>
-                <w:vertAlign w:val="baseline"/>
-                <w:lang w:val="en-US" w:eastAsia="zh-CN"/>
-              </w:rPr>
-              <w:t>Market</w:t>
-            </w:r>
-          </w:p>
-        </w:tc>
-        <w:tc>
-          <w:tcPr>
-            <w:tcW w:w="972" w:type="dxa"/>
-            <w:tcBorders>
-              <w:left w:val="single" w:color="auto" w:sz="18" w:space="0"/>
-            </w:tcBorders>
-            <w:vAlign w:val="center"/>
-          </w:tcPr>
-          <w:p>
-            <w:pPr>
-              <w:bidi w:val="0"/>
-              <w:jc w:val="center"/>
-              <w:rPr>
-                <w:rFonts w:hint="default"/>
-                <w:vertAlign w:val="baseline"/>
-                <w:lang w:val="en-US" w:eastAsia="zh-CN"/>
-              </w:rPr>
-            </w:pPr>
-            <w:r>
-              <w:rPr>
-                <w:rFonts w:hint="eastAsia"/>
-                <w:vertAlign w:val="baseline"/>
-                <w:lang w:val="en-US" w:eastAsia="zh-CN"/>
-              </w:rPr>
-              <w:t>0.8570</w:t>
-            </w:r>
-          </w:p>
-        </w:tc>
-        <w:tc>
-          <w:tcPr>
-            <w:tcW w:w="1155" w:type="dxa"/>
-            <w:vAlign w:val="center"/>
-          </w:tcPr>
-          <w:p>
-            <w:pPr>
-              <w:bidi w:val="0"/>
-              <w:jc w:val="center"/>
-              <w:rPr>
-                <w:rFonts w:hint="default"/>
-                <w:vertAlign w:val="baseline"/>
-                <w:lang w:val="en-US" w:eastAsia="zh-CN"/>
-              </w:rPr>
-            </w:pPr>
-            <w:r>
-              <w:rPr>
-                <w:rFonts w:hint="eastAsia"/>
-                <w:vertAlign w:val="baseline"/>
-                <w:lang w:val="en-US" w:eastAsia="zh-CN"/>
-              </w:rPr>
-              <w:t>0.9495</w:t>
-            </w:r>
-          </w:p>
-        </w:tc>
-        <w:tc>
-          <w:tcPr>
-            <w:tcW w:w="1154" w:type="dxa"/>
-            <w:vAlign w:val="center"/>
-          </w:tcPr>
-          <w:p>
-            <w:pPr>
-              <w:bidi w:val="0"/>
-              <w:jc w:val="center"/>
-              <w:rPr>
-                <w:rFonts w:hint="default"/>
-                <w:vertAlign w:val="baseline"/>
-                <w:lang w:val="en-US" w:eastAsia="zh-CN"/>
-              </w:rPr>
-            </w:pPr>
-            <w:r>
-              <w:rPr>
-                <w:rFonts w:hint="eastAsia"/>
-                <w:vertAlign w:val="baseline"/>
-                <w:lang w:val="en-US" w:eastAsia="zh-CN"/>
-              </w:rPr>
-              <w:t>0.9742</w:t>
-            </w:r>
-          </w:p>
-        </w:tc>
-        <w:tc>
-          <w:tcPr>
-            <w:tcW w:w="1155" w:type="dxa"/>
-            <w:vAlign w:val="center"/>
-          </w:tcPr>
-          <w:p>
-            <w:pPr>
-              <w:bidi w:val="0"/>
-              <w:jc w:val="center"/>
-              <w:rPr>
-                <w:rFonts w:hint="default"/>
-                <w:vertAlign w:val="baseline"/>
-                <w:lang w:val="en-US" w:eastAsia="zh-CN"/>
-              </w:rPr>
-            </w:pPr>
-            <w:r>
-              <w:rPr>
-                <w:rFonts w:hint="eastAsia"/>
-                <w:vertAlign w:val="baseline"/>
-                <w:lang w:val="en-US" w:eastAsia="zh-CN"/>
-              </w:rPr>
-              <w:t>0.9807</w:t>
-            </w:r>
-          </w:p>
-        </w:tc>
-        <w:tc>
-          <w:tcPr>
-            <w:tcW w:w="1319" w:type="dxa"/>
-            <w:vAlign w:val="center"/>
-          </w:tcPr>
-          <w:p>
-            <w:pPr>
-              <w:bidi w:val="0"/>
-              <w:jc w:val="center"/>
-              <w:rPr>
-                <w:rFonts w:hint="default"/>
-                <w:vertAlign w:val="baseline"/>
-                <w:lang w:val="en-US" w:eastAsia="zh-CN"/>
-              </w:rPr>
-            </w:pPr>
-            <w:r>
-              <w:rPr>
-                <w:rFonts w:hint="eastAsia"/>
-                <w:vertAlign w:val="baseline"/>
-                <w:lang w:val="en-US" w:eastAsia="zh-CN"/>
-              </w:rPr>
-              <w:t>0.9893</w:t>
-            </w:r>
-          </w:p>
-        </w:tc>
-        <w:tc>
-          <w:tcPr>
-            <w:tcW w:w="845" w:type="dxa"/>
-            <w:vAlign w:val="center"/>
-          </w:tcPr>
-          <w:p>
-            <w:pPr>
-              <w:bidi w:val="0"/>
-              <w:jc w:val="center"/>
-              <w:rPr>
-                <w:rFonts w:hint="default"/>
-                <w:vertAlign w:val="baseline"/>
-                <w:lang w:val="en-US" w:eastAsia="zh-CN"/>
-              </w:rPr>
-            </w:pPr>
-            <w:r>
-              <w:rPr>
-                <w:rFonts w:hint="eastAsia"/>
-                <w:vertAlign w:val="baseline"/>
-                <w:lang w:val="en-US" w:eastAsia="zh-CN"/>
-              </w:rPr>
-              <w:t>76.33</w:t>
-            </w:r>
-          </w:p>
-        </w:tc>
-      </w:tr>
-      <w:tr>
-        <w:tblPrEx>
-          <w:tblBorders>
-            <w:top w:val="none" w:color="auto" w:sz="0" w:space="0"/>
-            <w:left w:val="none" w:color="auto" w:sz="0" w:space="0"/>
-            <w:bottom w:val="none" w:color="auto" w:sz="0" w:space="0"/>
-            <w:right w:val="none" w:color="auto" w:sz="0" w:space="0"/>
-            <w:insideH w:val="single" w:color="auto" w:sz="4" w:space="0"/>
-            <w:insideV w:val="single" w:color="auto" w:sz="4" w:space="0"/>
-          </w:tblBorders>
-          <w:tblLayout w:type="fixed"/>
-          <w:tblCellMar>
-            <w:left w:w="108" w:type="dxa"/>
+            <w:bottom w:w="0" w:type="dxa"/>
             <w:right w:w="108" w:type="dxa"/>
           </w:tblCellMar>
         </w:tblPrEx>
@@ -3190,13 +3173,13 @@
         <w:pStyle w:val="47"/>
         <w:spacing w:before="312" w:beforeLines="100" w:after="468"/>
       </w:pPr>
-      <w:bookmarkStart w:id="5" w:name="_Toc416058540"/>
-      <w:bookmarkStart w:id="6" w:name="_Toc157404419"/>
+      <w:bookmarkStart w:id="9" w:name="_Toc416058540"/>
+      <w:bookmarkStart w:id="10" w:name="_Toc1601897139"/>
       <w:r>
         <w:t>参考文献</w:t>
       </w:r>
-      <w:bookmarkEnd w:id="5"/>
-      <w:bookmarkEnd w:id="6"/>
+      <w:bookmarkEnd w:id="9"/>
+      <w:bookmarkEnd w:id="10"/>
     </w:p>
     <w:p>
       <w:pPr>
@@ -3241,18 +3224,18 @@
           <w:rFonts w:hint="eastAsia"/>
         </w:rPr>
       </w:pPr>
-      <w:bookmarkStart w:id="7" w:name="_Ref1750952483"/>
+      <w:bookmarkStart w:id="11" w:name="_Ref1750952483"/>
       <w:r>
         <w:fldChar w:fldCharType="end"/>
       </w:r>
-      <w:bookmarkStart w:id="8" w:name="_Ref523470783"/>
+      <w:bookmarkStart w:id="12" w:name="_Ref523470783"/>
       <w:r>
         <w:rPr>
           <w:rFonts w:hint="eastAsia"/>
         </w:rPr>
         <w:t>Zheng, L., Shen, L., Tian, L., Wang, S., Wang, J., Tian, Q.: Scalable person reidentification: A benchmark. In: ICCV (2015)</w:t>
       </w:r>
-      <w:bookmarkEnd w:id="7"/>
+      <w:bookmarkEnd w:id="11"/>
       <w:r>
         <w:rPr>
           <w:rFonts w:hint="eastAsia"/>
@@ -3273,14 +3256,14 @@
           <w:rFonts w:hint="eastAsia"/>
         </w:rPr>
       </w:pPr>
-      <w:bookmarkStart w:id="9" w:name="_Ref1155436398"/>
+      <w:bookmarkStart w:id="13" w:name="_Ref1155436398"/>
       <w:r>
         <w:rPr>
           <w:rFonts w:hint="eastAsia"/>
         </w:rPr>
         <w:t>Ristani, E., Solera, F., Zou, R., Cucchiara, R., Tomasi, C.: Performance measures and a data set for multi-target, multi-camera tracking. In: European Conference on Computer Vision workshop on Benchmarking Multi-Target Tracking (2016)</w:t>
       </w:r>
-      <w:bookmarkEnd w:id="9"/>
+      <w:bookmarkEnd w:id="13"/>
       <w:r>
         <w:rPr>
           <w:rFonts w:hint="eastAsia"/>
@@ -3289,7 +3272,7 @@
         <w:t>.</w:t>
       </w:r>
     </w:p>
-    <w:bookmarkEnd w:id="8"/>
+    <w:bookmarkEnd w:id="12"/>
     <w:p>
       <w:pPr>
         <w:ind w:left="720" w:hanging="720"/>
@@ -3298,8 +3281,6 @@
           <w:szCs w:val="21"/>
         </w:rPr>
       </w:pPr>
-      <w:bookmarkStart w:id="10" w:name="_GoBack"/>
-      <w:bookmarkEnd w:id="10"/>
     </w:p>
     <w:sectPr>
       <w:headerReference r:id="rId6" w:type="default"/>
